--- a/testfile1.docx
+++ b/testfile1.docx
@@ -9,7 +9,7 @@
       </w:pPr>
       <w:r>
         <w:rPr/>
-        <w:t>Test doc</w:t>
+        <w:t>Test doc with changes</w:t>
       </w:r>
       <w:r/>
     </w:p>
